--- a/ProblemStatement.docx
+++ b/ProblemStatement.docx
@@ -28,13 +28,7 @@
         </w:numPr>
       </w:pPr>
       <w:r>
-        <w:t xml:space="preserve">Distance between </w:t>
-      </w:r>
-      <w:r>
-        <w:t>Tracks</w:t>
-      </w:r>
-      <w:r>
-        <w:t xml:space="preserve"> lesser than tolerable distance </w:t>
+        <w:t xml:space="preserve">Distance between Tracks lesser than tolerable distance </w:t>
       </w:r>
     </w:p>
     <w:p>
@@ -193,21 +187,15 @@
         <w:sym w:font="Wingdings" w:char="F0E0"/>
       </w:r>
       <w:r>
-        <w:t xml:space="preserve"> Image Classification </w:t>
+        <w:t xml:space="preserve"> </w:t>
+      </w:r>
+      <w:r>
+        <w:t xml:space="preserve">Image Processing on Business Logic </w:t>
       </w:r>
       <w:r>
         <w:sym w:font="Wingdings" w:char="F0E0"/>
       </w:r>
       <w:r>
-        <w:t xml:space="preserve"> </w:t>
-      </w:r>
-      <w:r>
-        <w:t xml:space="preserve">Image Processing on Business Logic </w:t>
-      </w:r>
-      <w:r>
-        <w:sym w:font="Wingdings" w:char="F0E0"/>
-      </w:r>
-      <w:r>
         <w:t xml:space="preserve"> Labelled Image</w:t>
       </w:r>
     </w:p>
@@ -244,8 +232,233 @@
         </w:numPr>
       </w:pPr>
       <w:r>
+        <w:t>Image</w:t>
+      </w:r>
+      <w:r>
+        <w:t xml:space="preserve"> Recognition</w:t>
+      </w:r>
+      <w:r>
+        <w:t xml:space="preserve"> = Object Detection </w:t>
+      </w:r>
+      <w:r>
+        <w:t>(Pads, Tracks, GND regions, empty regions)</w:t>
+      </w:r>
+    </w:p>
+    <w:p>
+      <w:pPr>
+        <w:pStyle w:val="ListParagraph"/>
+        <w:numPr>
+          <w:ilvl w:val="1"/>
+          <w:numId w:val="1"/>
+        </w:numPr>
+      </w:pPr>
+      <w:r>
+        <w:t>Image Classification</w:t>
+      </w:r>
+    </w:p>
+    <w:p>
+      <w:pPr>
+        <w:pStyle w:val="ListParagraph"/>
+        <w:numPr>
+          <w:ilvl w:val="1"/>
+          <w:numId w:val="1"/>
+        </w:numPr>
+      </w:pPr>
+      <w:r>
+        <w:t>Object Localization</w:t>
+      </w:r>
+    </w:p>
+    <w:p/>
+    <w:p>
+      <w:r>
+        <w:t>Refs:</w:t>
+      </w:r>
+    </w:p>
+    <w:p>
+      <w:pPr>
+        <w:pStyle w:val="ListParagraph"/>
+        <w:numPr>
+          <w:ilvl w:val="0"/>
+          <w:numId w:val="1"/>
+        </w:numPr>
+      </w:pPr>
+      <w:r>
         <w:t>Object Recognition</w:t>
       </w:r>
+      <w:r>
+        <w:t xml:space="preserve"> - </w:t>
+      </w:r>
+      <w:hyperlink r:id="rId5" w:history="1">
+        <w:r>
+          <w:rPr>
+            <w:rStyle w:val="Hyperlink"/>
+          </w:rPr>
+          <w:t>https://machinelearningmastery.com/object-recognition-with-deep-learning/</w:t>
+        </w:r>
+      </w:hyperlink>
+    </w:p>
+    <w:p>
+      <w:pPr>
+        <w:pStyle w:val="ListParagraph"/>
+        <w:numPr>
+          <w:ilvl w:val="0"/>
+          <w:numId w:val="1"/>
+        </w:numPr>
+      </w:pPr>
+      <w:r>
+        <w:t>Image Processing</w:t>
+      </w:r>
+      <w:r>
+        <w:t xml:space="preserve"> - </w:t>
+      </w:r>
+      <w:hyperlink r:id="rId6" w:history="1">
+        <w:r>
+          <w:rPr>
+            <w:rStyle w:val="Hyperlink"/>
+          </w:rPr>
+          <w:t>https://vincmazet.github.io/bip/detection/intro.html</w:t>
+        </w:r>
+      </w:hyperlink>
+    </w:p>
+    <w:p>
+      <w:pPr>
+        <w:pStyle w:val="ListParagraph"/>
+        <w:numPr>
+          <w:ilvl w:val="0"/>
+          <w:numId w:val="1"/>
+        </w:numPr>
+      </w:pPr>
+      <w:r>
+        <w:t>PCB related links</w:t>
+      </w:r>
+    </w:p>
+    <w:p>
+      <w:pPr>
+        <w:pStyle w:val="ListParagraph"/>
+        <w:numPr>
+          <w:ilvl w:val="1"/>
+          <w:numId w:val="1"/>
+        </w:numPr>
+      </w:pPr>
+      <w:hyperlink r:id="rId7" w:history="1">
+        <w:r>
+          <w:rPr>
+            <w:rStyle w:val="Hyperlink"/>
+          </w:rPr>
+          <w:t>https://docs.edgeimpulse.com/experts/image-projects/pcb-defect-detection-with-computer-vision-raspberry-pi</w:t>
+        </w:r>
+      </w:hyperlink>
+    </w:p>
+    <w:p>
+      <w:pPr>
+        <w:pStyle w:val="ListParagraph"/>
+        <w:numPr>
+          <w:ilvl w:val="1"/>
+          <w:numId w:val="1"/>
+        </w:numPr>
+      </w:pPr>
+      <w:hyperlink r:id="rId8" w:history="1">
+        <w:r>
+          <w:rPr>
+            <w:rStyle w:val="Hyperlink"/>
+          </w:rPr>
+          <w:t>https://www.kaggle.com/datasets/akhatova/pcb-defects?resource=download</w:t>
+        </w:r>
+      </w:hyperlink>
+    </w:p>
+    <w:p>
+      <w:pPr>
+        <w:pStyle w:val="ListParagraph"/>
+        <w:numPr>
+          <w:ilvl w:val="1"/>
+          <w:numId w:val="1"/>
+        </w:numPr>
+      </w:pPr>
+      <w:hyperlink r:id="rId9" w:history="1">
+        <w:r>
+          <w:rPr>
+            <w:rStyle w:val="Hyperlink"/>
+          </w:rPr>
+          <w:t>https://github.com/Ixiaohuihuihui/Tiny-Defect-Detection-for-PCB</w:t>
+        </w:r>
+      </w:hyperlink>
+    </w:p>
+    <w:p>
+      <w:pPr>
+        <w:pStyle w:val="ListParagraph"/>
+        <w:numPr>
+          <w:ilvl w:val="1"/>
+          <w:numId w:val="1"/>
+        </w:numPr>
+      </w:pPr>
+      <w:hyperlink r:id="rId10" w:history="1">
+        <w:r>
+          <w:rPr>
+            <w:rStyle w:val="Hyperlink"/>
+          </w:rPr>
+          <w:t>https://www.nature.com/articles/s41598-022-16302-3</w:t>
+        </w:r>
+      </w:hyperlink>
+    </w:p>
+    <w:p>
+      <w:pPr>
+        <w:pStyle w:val="ListParagraph"/>
+        <w:numPr>
+          <w:ilvl w:val="1"/>
+          <w:numId w:val="1"/>
+        </w:numPr>
+      </w:pPr>
+      <w:hyperlink r:id="rId11" w:history="1">
+        <w:r>
+          <w:rPr>
+            <w:rStyle w:val="Hyperlink"/>
+          </w:rPr>
+          <w:t>https://www.sciencedirect.com/science/article/pii/S2590123023000956</w:t>
+        </w:r>
+      </w:hyperlink>
+    </w:p>
+    <w:p>
+      <w:pPr>
+        <w:pStyle w:val="ListParagraph"/>
+        <w:numPr>
+          <w:ilvl w:val="1"/>
+          <w:numId w:val="1"/>
+        </w:numPr>
+      </w:pPr>
+      <w:hyperlink r:id="rId12" w:history="1">
+        <w:r>
+          <w:rPr>
+            <w:rStyle w:val="Hyperlink"/>
+          </w:rPr>
+          <w:t>https://www.techscience.com/cmc/v70n1/44420/html</w:t>
+        </w:r>
+      </w:hyperlink>
+    </w:p>
+    <w:p>
+      <w:pPr>
+        <w:pStyle w:val="ListParagraph"/>
+        <w:numPr>
+          <w:ilvl w:val="1"/>
+          <w:numId w:val="1"/>
+        </w:numPr>
+      </w:pPr>
+      <w:hyperlink r:id="rId13" w:history="1">
+        <w:r>
+          <w:rPr>
+            <w:rStyle w:val="Hyperlink"/>
+          </w:rPr>
+          <w:t>https://www.mdpi.com/1424-8220/21/15/4968</w:t>
+        </w:r>
+      </w:hyperlink>
+    </w:p>
+    <w:p>
+      <w:pPr>
+        <w:pStyle w:val="ListParagraph"/>
+        <w:numPr>
+          <w:ilvl w:val="1"/>
+          <w:numId w:val="1"/>
+        </w:numPr>
+      </w:pPr>
     </w:p>
     <w:p>
       <w:pPr>
@@ -295,7 +508,7 @@
         <w:rFonts w:ascii="Courier New" w:hAnsi="Courier New" w:cs="Courier New" w:hint="default"/>
       </w:rPr>
     </w:lvl>
-    <w:lvl w:ilvl="2" w:tplc="40090005" w:tentative="1">
+    <w:lvl w:ilvl="2" w:tplc="40090005">
       <w:start w:val="1"/>
       <w:numFmt w:val="bullet"/>
       <w:lvlText w:val=""/>
@@ -1053,6 +1266,29 @@
       <w:contextualSpacing/>
     </w:pPr>
   </w:style>
+  <w:style w:type="character" w:styleId="Hyperlink">
+    <w:name w:val="Hyperlink"/>
+    <w:basedOn w:val="DefaultParagraphFont"/>
+    <w:uiPriority w:val="99"/>
+    <w:unhideWhenUsed/>
+    <w:rsid w:val="00F35BE2"/>
+    <w:rPr>
+      <w:color w:val="0563C1" w:themeColor="hyperlink"/>
+      <w:u w:val="single"/>
+    </w:rPr>
+  </w:style>
+  <w:style w:type="character" w:styleId="UnresolvedMention">
+    <w:name w:val="Unresolved Mention"/>
+    <w:basedOn w:val="DefaultParagraphFont"/>
+    <w:uiPriority w:val="99"/>
+    <w:semiHidden/>
+    <w:unhideWhenUsed/>
+    <w:rsid w:val="00F35BE2"/>
+    <w:rPr>
+      <w:color w:val="605E5C"/>
+      <w:shd w:val="clear" w:color="auto" w:fill="E1DFDD"/>
+    </w:rPr>
+  </w:style>
 </w:styles>
 </file>
 

--- a/ProblemStatement.docx
+++ b/ProblemStatement.docx
@@ -306,10 +306,7 @@
         </w:numPr>
       </w:pPr>
       <w:r>
-        <w:t>Image Processing</w:t>
-      </w:r>
-      <w:r>
-        <w:t xml:space="preserve"> - </w:t>
+        <w:t xml:space="preserve">Image Processing - </w:t>
       </w:r>
       <w:hyperlink r:id="rId6" w:history="1">
         <w:r>
@@ -459,6 +456,57 @@
           <w:numId w:val="1"/>
         </w:numPr>
       </w:pPr>
+    </w:p>
+    <w:p>
+      <w:pPr>
+        <w:pStyle w:val="ListParagraph"/>
+        <w:numPr>
+          <w:ilvl w:val="0"/>
+          <w:numId w:val="1"/>
+        </w:numPr>
+      </w:pPr>
+      <w:hyperlink r:id="rId14" w:history="1">
+        <w:r>
+          <w:rPr>
+            <w:rStyle w:val="Hyperlink"/>
+          </w:rPr>
+          <w:t>https://nanonets.com/blog/image-recognition/</w:t>
+        </w:r>
+      </w:hyperlink>
+    </w:p>
+    <w:p>
+      <w:pPr>
+        <w:pStyle w:val="ListParagraph"/>
+        <w:numPr>
+          <w:ilvl w:val="0"/>
+          <w:numId w:val="1"/>
+        </w:numPr>
+      </w:pPr>
+      <w:hyperlink r:id="rId15" w:history="1">
+        <w:r>
+          <w:rPr>
+            <w:rStyle w:val="Hyperlink"/>
+          </w:rPr>
+          <w:t>https://marutitech.com/working-image-recognition/</w:t>
+        </w:r>
+      </w:hyperlink>
+    </w:p>
+    <w:p>
+      <w:pPr>
+        <w:pStyle w:val="ListParagraph"/>
+        <w:numPr>
+          <w:ilvl w:val="0"/>
+          <w:numId w:val="1"/>
+        </w:numPr>
+      </w:pPr>
+      <w:hyperlink r:id="rId16" w:history="1">
+        <w:r>
+          <w:rPr>
+            <w:rStyle w:val="Hyperlink"/>
+          </w:rPr>
+          <w:t>https://viso.ai/computer-vision/what-is-computer-vision/</w:t>
+        </w:r>
+      </w:hyperlink>
     </w:p>
     <w:p>
       <w:pPr>
